--- a/06-angular-dependency-injection/LabGuide.docx
+++ b/06-angular-dependency-injection/LabGuide.docx
@@ -1338,19 +1338,7 @@
         <w:rPr>
           <w:rStyle w:val="NormalTok"/>
         </w:rPr>
-        <w:t xml:space="preserve"> @angular/cli ng serve  </w:t>
-      </w:r>
-      <w:r>
-        <w:rPr>
-          <w:rStyle w:val="AttributeTok"/>
-        </w:rPr>
-        <w:t xml:space="preserve">--host</w:t>
-      </w:r>
-      <w:r>
-        <w:rPr>
-          <w:rStyle w:val="NormalTok"/>
-        </w:rPr>
-        <w:t xml:space="preserve"> 0.0.0.0 </w:t>
+        <w:t xml:space="preserve"> @angular/cli ng serve</w:t>
       </w:r>
     </w:p>
     <w:p>
@@ -1841,7 +1829,7 @@
         <w:rPr>
           <w:rStyle w:val="StringTok"/>
         </w:rPr>
-        <w:t xml:space="preserve">'../logger/logger.service'</w:t>
+        <w:t xml:space="preserve">'./logger/logger.service'</w:t>
       </w:r>
       <w:r>
         <w:rPr>
@@ -2077,19 +2065,7 @@
         <w:rPr>
           <w:rStyle w:val="NormalTok"/>
         </w:rPr>
-        <w:t xml:space="preserve"> @angular/cli ng serve  </w:t>
-      </w:r>
-      <w:r>
-        <w:rPr>
-          <w:rStyle w:val="AttributeTok"/>
-        </w:rPr>
-        <w:t xml:space="preserve">--host</w:t>
-      </w:r>
-      <w:r>
-        <w:rPr>
-          <w:rStyle w:val="NormalTok"/>
-        </w:rPr>
-        <w:t xml:space="preserve"> 0.0.0.0 </w:t>
+        <w:t xml:space="preserve"> @angular/cli ng serve</w:t>
       </w:r>
     </w:p>
     <w:p>
@@ -2279,7 +2255,7 @@
         </w:numPr>
       </w:pPr>
       <w:r>
-        <w:t xml:space="preserve">Extend</w:t>
+        <w:t xml:space="preserve">Import</w:t>
       </w:r>
       <w:r>
         <w:t xml:space="preserve"> </w:t>
@@ -2289,21 +2265,6 @@
           <w:rStyle w:val="VerbatimChar"/>
         </w:rPr>
         <w:t xml:space="preserve">LoggerService</w:t>
-      </w:r>
-      <w:r>
-        <w:t xml:space="preserve"> </w:t>
-      </w:r>
-      <w:r>
-        <w:t xml:space="preserve">with</w:t>
-      </w:r>
-      <w:r>
-        <w:t xml:space="preserve"> </w:t>
-      </w:r>
-      <w:r>
-        <w:rPr>
-          <w:rStyle w:val="VerbatimChar"/>
-        </w:rPr>
-        <w:t xml:space="preserve">TimedLoggerService</w:t>
       </w:r>
       <w:r>
         <w:t xml:space="preserve">:</w:t>
@@ -2321,49 +2282,37 @@
         <w:rPr>
           <w:rStyle w:val="ImportTok"/>
         </w:rPr>
-        <w:t xml:space="preserve">export</w:t>
-      </w:r>
-      <w:r>
-        <w:rPr>
-          <w:rStyle w:val="NormalTok"/>
-        </w:rPr>
-        <w:t xml:space="preserve"> </w:t>
-      </w:r>
-      <w:r>
-        <w:rPr>
-          <w:rStyle w:val="KeywordTok"/>
-        </w:rPr>
-        <w:t xml:space="preserve">class</w:t>
-      </w:r>
-      <w:r>
-        <w:rPr>
-          <w:rStyle w:val="NormalTok"/>
-        </w:rPr>
-        <w:t xml:space="preserve"> TimeLoggerService </w:t>
-      </w:r>
-      <w:r>
-        <w:rPr>
-          <w:rStyle w:val="KeywordTok"/>
-        </w:rPr>
-        <w:t xml:space="preserve">extends</w:t>
-      </w:r>
-      <w:r>
-        <w:rPr>
-          <w:rStyle w:val="NormalTok"/>
-        </w:rPr>
-        <w:t xml:space="preserve"> LoggerService {</w:t>
-      </w:r>
-      <w:r>
-        <w:rPr>
-          <w:rStyle w:val="OperatorTok"/>
-        </w:rPr>
-        <w:t xml:space="preserve">...</w:t>
-      </w:r>
-      <w:r>
-        <w:rPr>
-          <w:rStyle w:val="NormalTok"/>
-        </w:rPr>
-        <w:t xml:space="preserve">}</w:t>
+        <w:t xml:space="preserve">import</w:t>
+      </w:r>
+      <w:r>
+        <w:rPr>
+          <w:rStyle w:val="NormalTok"/>
+        </w:rPr>
+        <w:t xml:space="preserve"> { LoggerService } </w:t>
+      </w:r>
+      <w:r>
+        <w:rPr>
+          <w:rStyle w:val="ImportTok"/>
+        </w:rPr>
+        <w:t xml:space="preserve">from</w:t>
+      </w:r>
+      <w:r>
+        <w:rPr>
+          <w:rStyle w:val="NormalTok"/>
+        </w:rPr>
+        <w:t xml:space="preserve"> </w:t>
+      </w:r>
+      <w:r>
+        <w:rPr>
+          <w:rStyle w:val="StringTok"/>
+        </w:rPr>
+        <w:t xml:space="preserve">'./logger.service'</w:t>
+      </w:r>
+      <w:r>
+        <w:rPr>
+          <w:rStyle w:val="OperatorTok"/>
+        </w:rPr>
+        <w:t xml:space="preserve">;</w:t>
       </w:r>
     </w:p>
     <w:p>
@@ -2374,7 +2323,7 @@
         </w:numPr>
       </w:pPr>
       <w:r>
-        <w:t xml:space="preserve">Override logging methods just below the</w:t>
+        <w:t xml:space="preserve">Make</w:t>
       </w:r>
       <w:r>
         <w:t xml:space="preserve"> </w:t>
@@ -2383,7 +2332,22 @@
         <w:rPr>
           <w:rStyle w:val="VerbatimChar"/>
         </w:rPr>
-        <w:t xml:space="preserve">constructor</w:t>
+        <w:t xml:space="preserve">TimedLoggerService</w:t>
+      </w:r>
+      <w:r>
+        <w:t xml:space="preserve"> </w:t>
+      </w:r>
+      <w:r>
+        <w:t xml:space="preserve">to extend</w:t>
+      </w:r>
+      <w:r>
+        <w:t xml:space="preserve"> </w:t>
+      </w:r>
+      <w:r>
+        <w:rPr>
+          <w:rStyle w:val="VerbatimChar"/>
+        </w:rPr>
+        <w:t xml:space="preserve">LoggerService</w:t>
       </w:r>
       <w:r>
         <w:t xml:space="preserve">:</w:t>
@@ -2399,6 +2363,86 @@
       </w:pPr>
       <w:r>
         <w:rPr>
+          <w:rStyle w:val="ImportTok"/>
+        </w:rPr>
+        <w:t xml:space="preserve">export</w:t>
+      </w:r>
+      <w:r>
+        <w:rPr>
+          <w:rStyle w:val="NormalTok"/>
+        </w:rPr>
+        <w:t xml:space="preserve"> </w:t>
+      </w:r>
+      <w:r>
+        <w:rPr>
+          <w:rStyle w:val="KeywordTok"/>
+        </w:rPr>
+        <w:t xml:space="preserve">class</w:t>
+      </w:r>
+      <w:r>
+        <w:rPr>
+          <w:rStyle w:val="NormalTok"/>
+        </w:rPr>
+        <w:t xml:space="preserve"> TimedLoggerService </w:t>
+      </w:r>
+      <w:r>
+        <w:rPr>
+          <w:rStyle w:val="KeywordTok"/>
+        </w:rPr>
+        <w:t xml:space="preserve">extends</w:t>
+      </w:r>
+      <w:r>
+        <w:rPr>
+          <w:rStyle w:val="NormalTok"/>
+        </w:rPr>
+        <w:t xml:space="preserve"> LoggerService {</w:t>
+      </w:r>
+      <w:r>
+        <w:rPr>
+          <w:rStyle w:val="OperatorTok"/>
+        </w:rPr>
+        <w:t xml:space="preserve">...</w:t>
+      </w:r>
+      <w:r>
+        <w:rPr>
+          <w:rStyle w:val="NormalTok"/>
+        </w:rPr>
+        <w:t xml:space="preserve">}</w:t>
+      </w:r>
+    </w:p>
+    <w:p>
+      <w:pPr>
+        <w:numPr>
+          <w:ilvl w:val="1"/>
+          <w:numId w:val="1013"/>
+        </w:numPr>
+      </w:pPr>
+      <w:r>
+        <w:t xml:space="preserve">Override logging methods just below the</w:t>
+      </w:r>
+      <w:r>
+        <w:t xml:space="preserve"> </w:t>
+      </w:r>
+      <w:r>
+        <w:rPr>
+          <w:rStyle w:val="VerbatimChar"/>
+        </w:rPr>
+        <w:t xml:space="preserve">constructor</w:t>
+      </w:r>
+      <w:r>
+        <w:t xml:space="preserve">:</w:t>
+      </w:r>
+    </w:p>
+    <w:p>
+      <w:pPr>
+        <w:pStyle w:val="SourceCode"/>
+        <w:numPr>
+          <w:ilvl w:val="1"/>
+          <w:numId w:val="1000"/>
+        </w:numPr>
+      </w:pPr>
+      <w:r>
+        <w:rPr>
           <w:rStyle w:val="FunctionTok"/>
         </w:rPr>
         <w:t xml:space="preserve">constructor</w:t>
@@ -3367,13 +3411,134 @@
     </w:p>
     <w:p>
       <w:pPr>
-        <w:pStyle w:val="Compact"/>
         <w:numPr>
           <w:ilvl w:val="1"/>
           <w:numId w:val="1015"/>
         </w:numPr>
       </w:pPr>
       <w:r>
+        <w:t xml:space="preserve">Import</w:t>
+      </w:r>
+      <w:r>
+        <w:t xml:space="preserve"> </w:t>
+      </w:r>
+      <w:r>
+        <w:rPr>
+          <w:rStyle w:val="VerbatimChar"/>
+        </w:rPr>
+        <w:t xml:space="preserve">LoggerService</w:t>
+      </w:r>
+      <w:r>
+        <w:t xml:space="preserve"> </w:t>
+      </w:r>
+      <w:r>
+        <w:t xml:space="preserve">and</w:t>
+      </w:r>
+      <w:r>
+        <w:t xml:space="preserve"> </w:t>
+      </w:r>
+      <w:r>
+        <w:rPr>
+          <w:rStyle w:val="VerbatimChar"/>
+        </w:rPr>
+        <w:t xml:space="preserve">TimedLoggerService</w:t>
+      </w:r>
+      <w:r>
+        <w:t xml:space="preserve">:</w:t>
+      </w:r>
+    </w:p>
+    <w:p>
+      <w:pPr>
+        <w:pStyle w:val="SourceCode"/>
+        <w:numPr>
+          <w:ilvl w:val="1"/>
+          <w:numId w:val="1000"/>
+        </w:numPr>
+      </w:pPr>
+      <w:r>
+        <w:rPr>
+          <w:rStyle w:val="ImportTok"/>
+        </w:rPr>
+        <w:t xml:space="preserve">import</w:t>
+      </w:r>
+      <w:r>
+        <w:rPr>
+          <w:rStyle w:val="NormalTok"/>
+        </w:rPr>
+        <w:t xml:space="preserve"> { LoggerService } </w:t>
+      </w:r>
+      <w:r>
+        <w:rPr>
+          <w:rStyle w:val="ImportTok"/>
+        </w:rPr>
+        <w:t xml:space="preserve">from</w:t>
+      </w:r>
+      <w:r>
+        <w:rPr>
+          <w:rStyle w:val="NormalTok"/>
+        </w:rPr>
+        <w:t xml:space="preserve"> </w:t>
+      </w:r>
+      <w:r>
+        <w:rPr>
+          <w:rStyle w:val="StringTok"/>
+        </w:rPr>
+        <w:t xml:space="preserve">'./services/logger/logger.service'</w:t>
+      </w:r>
+      <w:r>
+        <w:rPr>
+          <w:rStyle w:val="OperatorTok"/>
+        </w:rPr>
+        <w:t xml:space="preserve">;</w:t>
+      </w:r>
+      <w:r>
+        <w:br/>
+      </w:r>
+      <w:r>
+        <w:rPr>
+          <w:rStyle w:val="ImportTok"/>
+        </w:rPr>
+        <w:t xml:space="preserve">import</w:t>
+      </w:r>
+      <w:r>
+        <w:rPr>
+          <w:rStyle w:val="NormalTok"/>
+        </w:rPr>
+        <w:t xml:space="preserve"> { TimedLoggerService } </w:t>
+      </w:r>
+      <w:r>
+        <w:rPr>
+          <w:rStyle w:val="ImportTok"/>
+        </w:rPr>
+        <w:t xml:space="preserve">from</w:t>
+      </w:r>
+      <w:r>
+        <w:rPr>
+          <w:rStyle w:val="NormalTok"/>
+        </w:rPr>
+        <w:t xml:space="preserve"> </w:t>
+      </w:r>
+      <w:r>
+        <w:rPr>
+          <w:rStyle w:val="StringTok"/>
+        </w:rPr>
+        <w:t xml:space="preserve">'./services/logger/timed-logger.service'</w:t>
+      </w:r>
+      <w:r>
+        <w:rPr>
+          <w:rStyle w:val="OperatorTok"/>
+        </w:rPr>
+        <w:t xml:space="preserve">;</w:t>
+      </w:r>
+    </w:p>
+    <w:p>
+      <w:pPr>
+        <w:numPr>
+          <w:ilvl w:val="1"/>
+          <w:numId w:val="1015"/>
+        </w:numPr>
+      </w:pPr>
+      <w:r>
         <w:t xml:space="preserve">Update providers with the following:</w:t>
       </w:r>
     </w:p>
@@ -3551,19 +3716,7 @@
         <w:rPr>
           <w:rStyle w:val="NormalTok"/>
         </w:rPr>
-        <w:t xml:space="preserve"> @angular/cli ng serve  </w:t>
-      </w:r>
-      <w:r>
-        <w:rPr>
-          <w:rStyle w:val="AttributeTok"/>
-        </w:rPr>
-        <w:t xml:space="preserve">--host</w:t>
-      </w:r>
-      <w:r>
-        <w:rPr>
-          <w:rStyle w:val="NormalTok"/>
-        </w:rPr>
-        <w:t xml:space="preserve"> 0.0.0.0 </w:t>
+        <w:t xml:space="preserve"> @angular/cli ng serve </w:t>
       </w:r>
     </w:p>
     <w:p>
